--- a/Colatio/1f/Limpios/1f-E.docx
+++ b/Colatio/1f/Limpios/1f-E.docx
@@ -6,15 +6,11 @@
       <w:pPr>
         <w:rPr>
           <w:rFonts w:ascii="Garamond" w:hAnsi="Garamond"/>
-          <w:sz w:val="50"/>
-          <w:szCs w:val="50"/>
         </w:rPr>
       </w:pPr>
       <w:r>
         <w:rPr>
           <w:rFonts w:ascii="Garamond" w:hAnsi="Garamond"/>
-          <w:sz w:val="50"/>
-          <w:szCs w:val="50"/>
         </w:rPr>
         <w:t>Pregunto el discipulo al maestro ruego te que me digas de la luna si es fria o si es humida o caliente o que natura ha respondio el maestro sepas que la luna es fria e humida salbo poca calentura que encierra en si que rescibe de la calentura del sol ca ella en si es fria e humida e por la friura que ha en si a poder sobre las aguas de la tierra E por la humidad que ha en si ha poder sobre todos los mellos de la tierra tan bien de los ombres como de las vestias e de los pescados e arboles e de todas las otras cosas que meollos han e segund es el crecimiento de la luna asi crecen ellos e como es la menguante de la luna asi menguan ellos</w:t>
       </w:r>
